--- a/Report_Online_Ordering_Pizza_System.docx
+++ b/Report_Online_Ordering_Pizza_System.docx
@@ -165,7 +165,7 @@
           <w14:ligatures w14:val="none"/>
         </w:rPr>
         <w:drawing>
-          <wp:inline distT="0" distB="0" distL="0" distR="0" wp14:anchorId="5AFCF43E" wp14:editId="433E1673">
+          <wp:inline distT="0" distB="0" distL="0" distR="0" wp14:anchorId="5AFCF43E" wp14:editId="438F78F0">
             <wp:extent cx="2034540" cy="2034540"/>
             <wp:effectExtent l="0" t="0" r="3810" b="3810"/>
             <wp:docPr id="1409175296" name="Picture 17" descr="A blue and white logo&#10;&#10;Description automatically generated with low confidence"/>
@@ -272,7 +272,7 @@
           <w14:ligatures w14:val="none"/>
         </w:rPr>
         <w:pict w14:anchorId="3532E7FC">
-          <v:rect id="_x0000_i1027" style="width:0;height:1.5pt" o:hralign="center" o:hrstd="t" o:hr="t" fillcolor="#a0a0a0" stroked="f"/>
+          <v:rect id="_x0000_i1025" style="width:0;height:1.5pt" o:hralign="center" o:hrstd="t" o:hr="t" fillcolor="#a0a0a0" stroked="f"/>
         </w:pict>
       </w:r>
     </w:p>
@@ -386,7 +386,7 @@
           <w14:ligatures w14:val="none"/>
         </w:rPr>
         <w:pict w14:anchorId="7CFA7E58">
-          <v:rect id="_x0000_i1028" style="width:0;height:1.5pt" o:hralign="center" o:hrstd="t" o:hr="t" fillcolor="#a0a0a0" stroked="f"/>
+          <v:rect id="_x0000_i1026" style="width:0;height:1.5pt" o:hralign="center" o:hrstd="t" o:hr="t" fillcolor="#a0a0a0" stroked="f"/>
         </w:pict>
       </w:r>
     </w:p>
@@ -580,7 +580,29 @@
           <w:szCs w:val="28"/>
           <w14:ligatures w14:val="none"/>
         </w:rPr>
-        <w:t>Learn about DSA in Java and apply it to build games.</w:t>
+        <w:t xml:space="preserve">Learn about DSA in Java and apply it to build </w:t>
+      </w:r>
+      <w:r>
+        <w:rPr>
+          <w:rFonts w:ascii="Arial" w:eastAsia="Times New Roman" w:hAnsi="Arial" w:cs="Arial"/>
+          <w:color w:val="000000"/>
+          <w:kern w:val="0"/>
+          <w:sz w:val="28"/>
+          <w:szCs w:val="28"/>
+          <w14:ligatures w14:val="none"/>
+        </w:rPr>
+        <w:t>apps</w:t>
+      </w:r>
+      <w:r>
+        <w:rPr>
+          <w:rFonts w:ascii="Arial" w:eastAsia="Times New Roman" w:hAnsi="Arial" w:cs="Arial"/>
+          <w:color w:val="000000"/>
+          <w:kern w:val="0"/>
+          <w:sz w:val="28"/>
+          <w:szCs w:val="28"/>
+          <w14:ligatures w14:val="none"/>
+        </w:rPr>
+        <w:t>.</w:t>
       </w:r>
     </w:p>
     <w:p>
@@ -676,7 +698,29 @@
           <w:szCs w:val="28"/>
           <w14:ligatures w14:val="none"/>
         </w:rPr>
-        <w:t>Learn DSA in Java and its application to game programming.</w:t>
+        <w:t xml:space="preserve">Learn DSA in Java and its application to </w:t>
+      </w:r>
+      <w:r>
+        <w:rPr>
+          <w:rFonts w:ascii="Arial" w:eastAsia="Times New Roman" w:hAnsi="Arial" w:cs="Arial"/>
+          <w:color w:val="000000"/>
+          <w:kern w:val="0"/>
+          <w:sz w:val="28"/>
+          <w:szCs w:val="28"/>
+          <w14:ligatures w14:val="none"/>
+        </w:rPr>
+        <w:t>apps</w:t>
+      </w:r>
+      <w:r>
+        <w:rPr>
+          <w:rFonts w:ascii="Arial" w:eastAsia="Times New Roman" w:hAnsi="Arial" w:cs="Arial"/>
+          <w:color w:val="000000"/>
+          <w:kern w:val="0"/>
+          <w:sz w:val="28"/>
+          <w:szCs w:val="28"/>
+          <w14:ligatures w14:val="none"/>
+        </w:rPr>
+        <w:t xml:space="preserve"> programming.</w:t>
       </w:r>
     </w:p>
     <w:p>
@@ -1133,7 +1177,35 @@
             <w:u w:val="single"/>
             <w14:ligatures w14:val="none"/>
           </w:rPr>
-          <w:t>3.4 Game Flow</w:t>
+          <w:t xml:space="preserve">3.4 </w:t>
+        </w:r>
+        <w:r>
+          <w:rPr>
+            <w:rFonts w:ascii="Arial" w:eastAsia="Times New Roman" w:hAnsi="Arial" w:cs="Arial"/>
+            <w:i/>
+            <w:iCs/>
+            <w:color w:val="000000"/>
+            <w:kern w:val="0"/>
+            <w:sz w:val="30"/>
+            <w:szCs w:val="30"/>
+            <w:u w:val="single"/>
+            <w14:ligatures w14:val="none"/>
+          </w:rPr>
+          <w:t>Applications</w:t>
+        </w:r>
+        <w:r>
+          <w:rPr>
+            <w:rFonts w:ascii="Arial" w:eastAsia="Times New Roman" w:hAnsi="Arial" w:cs="Arial"/>
+            <w:i/>
+            <w:iCs/>
+            <w:color w:val="000000"/>
+            <w:kern w:val="0"/>
+            <w:sz w:val="30"/>
+            <w:szCs w:val="30"/>
+            <w:u w:val="single"/>
+            <w14:ligatures w14:val="none"/>
+          </w:rPr>
+          <w:t xml:space="preserve"> Flow</w:t>
         </w:r>
         <w:r>
           <w:rPr>
@@ -1301,7 +1373,21 @@
             <w:u w:val="single"/>
             <w14:ligatures w14:val="none"/>
           </w:rPr>
-          <w:t>3.7 Testing</w:t>
+          <w:t xml:space="preserve">3.7 </w:t>
+        </w:r>
+        <w:r>
+          <w:rPr>
+            <w:rFonts w:ascii="Arial" w:eastAsia="Times New Roman" w:hAnsi="Arial" w:cs="Arial"/>
+            <w:i/>
+            <w:iCs/>
+            <w:color w:val="000000"/>
+            <w:kern w:val="0"/>
+            <w:sz w:val="30"/>
+            <w:szCs w:val="30"/>
+            <w:u w:val="single"/>
+            <w14:ligatures w14:val="none"/>
+          </w:rPr>
+          <w:t>Demo</w:t>
         </w:r>
         <w:r>
           <w:rPr>
@@ -2708,127 +2794,232 @@
     <w:p>
       <w:pPr>
         <w:spacing w:after="0" w:line="240" w:lineRule="auto"/>
-        <w:ind w:firstLine="720"/>
-        <w:rPr>
-          <w:rFonts w:ascii="Times New Roman" w:eastAsia="Times New Roman" w:hAnsi="Times New Roman" w:cs="Times New Roman"/>
-          <w:kern w:val="0"/>
-          <w:sz w:val="24"/>
-          <w:szCs w:val="24"/>
-          <w14:ligatures w14:val="none"/>
-        </w:rPr>
-      </w:pPr>
-      <w:r>
-        <w:rPr>
-          <w:rFonts w:ascii="Arial" w:eastAsia="Times New Roman" w:hAnsi="Arial" w:cs="Arial"/>
-          <w:color w:val="000000"/>
-          <w:kern w:val="0"/>
+        <w:ind w:left="360"/>
+        <w:textAlignment w:val="baseline"/>
+        <w:outlineLvl w:val="0"/>
+        <w:rPr>
+          <w:rFonts w:ascii="Arial" w:eastAsia="Times New Roman" w:hAnsi="Arial" w:cs="Arial"/>
+          <w:kern w:val="36"/>
           <w:sz w:val="28"/>
           <w:szCs w:val="28"/>
           <w14:ligatures w14:val="none"/>
         </w:rPr>
-        <w:t>In the rapidly evolving world of technology, the realm of game development has emerged as a dynamic field that combines creativity, problem-solving, and technical prowess. This report presents an in-depth exploration of a unique game—the ‘Collecting’ game—developed by our team.</w:t>
-      </w:r>
-    </w:p>
-    <w:p>
-      <w:pPr>
-        <w:spacing w:after="0" w:line="240" w:lineRule="auto"/>
-        <w:ind w:firstLine="720"/>
-        <w:rPr>
-          <w:rFonts w:ascii="Times New Roman" w:eastAsia="Times New Roman" w:hAnsi="Times New Roman" w:cs="Times New Roman"/>
-          <w:kern w:val="0"/>
-          <w:sz w:val="24"/>
-          <w:szCs w:val="24"/>
-          <w14:ligatures w14:val="none"/>
-        </w:rPr>
-      </w:pPr>
-      <w:r>
-        <w:rPr>
-          <w:rFonts w:ascii="Arial" w:eastAsia="Times New Roman" w:hAnsi="Arial" w:cs="Arial"/>
-          <w:color w:val="000000"/>
-          <w:kern w:val="0"/>
+      </w:pPr>
+      <w:r>
+        <w:rPr>
+          <w:rFonts w:ascii="Arial" w:eastAsia="Times New Roman" w:hAnsi="Arial" w:cs="Arial"/>
+          <w:kern w:val="36"/>
           <w:sz w:val="28"/>
           <w:szCs w:val="28"/>
           <w14:ligatures w14:val="none"/>
         </w:rPr>
-        <w:t>The ‘Collecting’ game is an interactive computer game meticulously crafted using the Java programming language. It is a testament to the power of object-oriented programming, showcasing how encapsulation, inheritance, and polymorphism can be leveraged to create complex, yet manageable, software systems.</w:t>
-      </w:r>
-    </w:p>
-    <w:p>
-      <w:pPr>
-        <w:spacing w:after="0" w:line="240" w:lineRule="auto"/>
-        <w:ind w:firstLine="720"/>
-        <w:rPr>
-          <w:rFonts w:ascii="Times New Roman" w:eastAsia="Times New Roman" w:hAnsi="Times New Roman" w:cs="Times New Roman"/>
-          <w:kern w:val="0"/>
-          <w:sz w:val="24"/>
-          <w:szCs w:val="24"/>
-          <w14:ligatures w14:val="none"/>
-        </w:rPr>
-      </w:pPr>
-      <w:r>
-        <w:rPr>
-          <w:rFonts w:ascii="Arial" w:eastAsia="Times New Roman" w:hAnsi="Arial" w:cs="Arial"/>
-          <w:color w:val="000000"/>
-          <w:kern w:val="0"/>
+        <w:t>In the rapidly evolving world of technology, the realm of online pizza ordering systems has emerged as a dynamic field that combines creativity, problem-solving, and technical prowess. This report presents an in-depth exploration of a unique online pizza ordering application developed by our team.</w:t>
+      </w:r>
+    </w:p>
+    <w:p>
+      <w:pPr>
+        <w:spacing w:after="0" w:line="240" w:lineRule="auto"/>
+        <w:ind w:left="360"/>
+        <w:textAlignment w:val="baseline"/>
+        <w:outlineLvl w:val="0"/>
+        <w:rPr>
+          <w:rFonts w:ascii="Arial" w:eastAsia="Times New Roman" w:hAnsi="Arial" w:cs="Arial"/>
+          <w:kern w:val="36"/>
           <w:sz w:val="28"/>
           <w:szCs w:val="28"/>
           <w14:ligatures w14:val="none"/>
         </w:rPr>
-        <w:t>The game revolves around a simple yet engaging concept: a player navigates a map to collect points. Despite its apparent simplicity, the game provides an immersive experience, challenging players to think strategically and react quickly.</w:t>
-      </w:r>
-    </w:p>
-    <w:p>
-      <w:pPr>
-        <w:spacing w:after="0" w:line="240" w:lineRule="auto"/>
-        <w:ind w:firstLine="720"/>
-        <w:rPr>
-          <w:rFonts w:ascii="Times New Roman" w:eastAsia="Times New Roman" w:hAnsi="Times New Roman" w:cs="Times New Roman"/>
-          <w:kern w:val="0"/>
-          <w:sz w:val="24"/>
-          <w:szCs w:val="24"/>
-          <w14:ligatures w14:val="none"/>
-        </w:rPr>
-      </w:pPr>
-      <w:r>
-        <w:rPr>
-          <w:rFonts w:ascii="Arial" w:eastAsia="Times New Roman" w:hAnsi="Arial" w:cs="Arial"/>
-          <w:color w:val="000000"/>
-          <w:kern w:val="0"/>
+      </w:pPr>
+    </w:p>
+    <w:p>
+      <w:pPr>
+        <w:spacing w:after="0" w:line="240" w:lineRule="auto"/>
+        <w:ind w:left="360"/>
+        <w:textAlignment w:val="baseline"/>
+        <w:outlineLvl w:val="0"/>
+        <w:rPr>
+          <w:rFonts w:ascii="Arial" w:eastAsia="Times New Roman" w:hAnsi="Arial" w:cs="Arial"/>
+          <w:kern w:val="36"/>
           <w:sz w:val="28"/>
           <w:szCs w:val="28"/>
           <w14:ligatures w14:val="none"/>
         </w:rPr>
-        <w:t>This report will delve into the various aspects of the game’s development process, from the initial design stages to the final testing and debugging. It will highlight the technologies and platforms used, the implementation of the game logic and user interface, and the challenges encountered along the way.</w:t>
-      </w:r>
-    </w:p>
-    <w:p>
-      <w:pPr>
-        <w:spacing w:after="0" w:line="240" w:lineRule="auto"/>
-        <w:ind w:firstLine="720"/>
-        <w:rPr>
-          <w:rFonts w:ascii="Times New Roman" w:eastAsia="Times New Roman" w:hAnsi="Times New Roman" w:cs="Times New Roman"/>
-          <w:kern w:val="0"/>
-          <w:sz w:val="24"/>
-          <w:szCs w:val="24"/>
-          <w14:ligatures w14:val="none"/>
-        </w:rPr>
-      </w:pPr>
-      <w:r>
-        <w:rPr>
-          <w:rFonts w:ascii="Arial" w:eastAsia="Times New Roman" w:hAnsi="Arial" w:cs="Arial"/>
-          <w:color w:val="000000"/>
-          <w:kern w:val="0"/>
+      </w:pPr>
+      <w:r>
+        <w:rPr>
+          <w:rFonts w:ascii="Arial" w:eastAsia="Times New Roman" w:hAnsi="Arial" w:cs="Arial"/>
+          <w:kern w:val="36"/>
           <w:sz w:val="28"/>
           <w:szCs w:val="28"/>
           <w14:ligatures w14:val="none"/>
         </w:rPr>
-        <w:t>Through this report, we aim to provide valuable insights into the game development process, shedding light on the intricate balance between technical implementation and user experience design. We hope that our journey in creating the ‘Collecting’ game will serve as a useful reference for future game developers and enthusiasts alike.</w:t>
-      </w:r>
-      <w:r>
-        <w:rPr>
-          <w:rFonts w:ascii="Arial" w:eastAsia="Times New Roman" w:hAnsi="Arial" w:cs="Arial"/>
-          <w:color w:val="4A86E8"/>
-          <w:kern w:val="0"/>
+        <w:t>The online pizza ordering application is an interactive computer application meticulously crafted using the Java programming language. It is a testament to the power of object-oriented programming, showcasing how encapsulation, inheritance, and polymorphism can be leveraged to create complex, yet manageable, software systems.</w:t>
+      </w:r>
+    </w:p>
+    <w:p>
+      <w:pPr>
+        <w:spacing w:after="0" w:line="240" w:lineRule="auto"/>
+        <w:ind w:left="360"/>
+        <w:textAlignment w:val="baseline"/>
+        <w:outlineLvl w:val="0"/>
+        <w:rPr>
+          <w:rFonts w:ascii="Arial" w:eastAsia="Times New Roman" w:hAnsi="Arial" w:cs="Arial"/>
+          <w:kern w:val="36"/>
+          <w:sz w:val="28"/>
+          <w:szCs w:val="28"/>
+          <w14:ligatures w14:val="none"/>
+        </w:rPr>
+      </w:pPr>
+    </w:p>
+    <w:p>
+      <w:pPr>
+        <w:spacing w:after="0" w:line="240" w:lineRule="auto"/>
+        <w:ind w:left="360"/>
+        <w:textAlignment w:val="baseline"/>
+        <w:outlineLvl w:val="0"/>
+        <w:rPr>
+          <w:rFonts w:ascii="Arial" w:eastAsia="Times New Roman" w:hAnsi="Arial" w:cs="Arial"/>
+          <w:kern w:val="36"/>
+          <w:sz w:val="28"/>
+          <w:szCs w:val="28"/>
+          <w14:ligatures w14:val="none"/>
+        </w:rPr>
+      </w:pPr>
+      <w:r>
+        <w:rPr>
+          <w:rFonts w:ascii="Arial" w:eastAsia="Times New Roman" w:hAnsi="Arial" w:cs="Arial"/>
+          <w:kern w:val="36"/>
+          <w:sz w:val="28"/>
+          <w:szCs w:val="28"/>
+          <w14:ligatures w14:val="none"/>
+        </w:rPr>
+        <w:t>The application revolves around a simple yet engaging concept: a user navigates a map to collect points. Despite its apparent simplicity, the application provides an immersive experience, challenging players to think strategically and react quickly.</w:t>
+      </w:r>
+    </w:p>
+    <w:p>
+      <w:pPr>
+        <w:spacing w:after="0" w:line="240" w:lineRule="auto"/>
+        <w:ind w:left="360"/>
+        <w:textAlignment w:val="baseline"/>
+        <w:outlineLvl w:val="0"/>
+        <w:rPr>
+          <w:rFonts w:ascii="Arial" w:eastAsia="Times New Roman" w:hAnsi="Arial" w:cs="Arial"/>
+          <w:kern w:val="36"/>
+          <w:sz w:val="28"/>
+          <w:szCs w:val="28"/>
+          <w14:ligatures w14:val="none"/>
+        </w:rPr>
+      </w:pPr>
+    </w:p>
+    <w:p>
+      <w:pPr>
+        <w:spacing w:after="0" w:line="240" w:lineRule="auto"/>
+        <w:ind w:left="360"/>
+        <w:textAlignment w:val="baseline"/>
+        <w:outlineLvl w:val="0"/>
+        <w:rPr>
+          <w:rFonts w:ascii="Arial" w:eastAsia="Times New Roman" w:hAnsi="Arial" w:cs="Arial"/>
+          <w:kern w:val="36"/>
+          <w:sz w:val="28"/>
+          <w:szCs w:val="28"/>
+          <w14:ligatures w14:val="none"/>
+        </w:rPr>
+      </w:pPr>
+      <w:r>
+        <w:rPr>
+          <w:rFonts w:ascii="Arial" w:eastAsia="Times New Roman" w:hAnsi="Arial" w:cs="Arial"/>
+          <w:kern w:val="36"/>
+          <w:sz w:val="28"/>
+          <w:szCs w:val="28"/>
+          <w14:ligatures w14:val="none"/>
+        </w:rPr>
+        <w:t>This report will delve into the various aspects of the application's development process, from the initial design stages to the final testing and debugging. It will highlight the technologies and platforms used, the implementation of the application logic and user interface, and the challenges encountered along the way.</w:t>
+      </w:r>
+    </w:p>
+    <w:p>
+      <w:pPr>
+        <w:spacing w:after="0" w:line="240" w:lineRule="auto"/>
+        <w:ind w:left="360"/>
+        <w:textAlignment w:val="baseline"/>
+        <w:outlineLvl w:val="0"/>
+        <w:rPr>
+          <w:rFonts w:ascii="Arial" w:eastAsia="Times New Roman" w:hAnsi="Arial" w:cs="Arial"/>
+          <w:kern w:val="36"/>
+          <w:sz w:val="28"/>
+          <w:szCs w:val="28"/>
+          <w14:ligatures w14:val="none"/>
+        </w:rPr>
+      </w:pPr>
+    </w:p>
+    <w:p>
+      <w:pPr>
+        <w:spacing w:after="0" w:line="240" w:lineRule="auto"/>
+        <w:ind w:left="360"/>
+        <w:textAlignment w:val="baseline"/>
+        <w:outlineLvl w:val="0"/>
+        <w:rPr>
+          <w:rFonts w:ascii="Arial" w:eastAsia="Times New Roman" w:hAnsi="Arial" w:cs="Arial"/>
+          <w:kern w:val="36"/>
+          <w:sz w:val="28"/>
+          <w:szCs w:val="28"/>
+          <w14:ligatures w14:val="none"/>
+        </w:rPr>
+      </w:pPr>
+      <w:r>
+        <w:rPr>
+          <w:rFonts w:ascii="Arial" w:eastAsia="Times New Roman" w:hAnsi="Arial" w:cs="Arial"/>
+          <w:kern w:val="36"/>
+          <w:sz w:val="28"/>
+          <w:szCs w:val="28"/>
+          <w14:ligatures w14:val="none"/>
+        </w:rPr>
+        <w:lastRenderedPageBreak/>
+        <w:t>Through this report, we aim to provide valuable insights into the application development process, shedding light on the intricate balance between technical implementation and user experience design. We hope that our journey in creating the online pizza ordering application will serve as a useful reference for future application developers and enthusiasts alike.</w:t>
+      </w:r>
+    </w:p>
+    <w:p>
+      <w:pPr>
+        <w:spacing w:after="0" w:line="240" w:lineRule="auto"/>
+        <w:ind w:left="360"/>
+        <w:textAlignment w:val="baseline"/>
+        <w:outlineLvl w:val="0"/>
+        <w:rPr>
+          <w:rFonts w:ascii="Arial" w:eastAsia="Times New Roman" w:hAnsi="Arial" w:cs="Arial"/>
+          <w:kern w:val="36"/>
+          <w:sz w:val="28"/>
+          <w:szCs w:val="28"/>
+          <w14:ligatures w14:val="none"/>
+        </w:rPr>
+      </w:pPr>
+    </w:p>
+    <w:p>
+      <w:pPr>
+        <w:pStyle w:val="ListParagraph"/>
+        <w:numPr>
+          <w:ilvl w:val="0"/>
+          <w:numId w:val="3"/>
+        </w:numPr>
+        <w:spacing w:after="0" w:line="240" w:lineRule="auto"/>
+        <w:rPr>
+          <w:rFonts w:ascii="Times New Roman" w:eastAsia="Times New Roman" w:hAnsi="Times New Roman" w:cs="Times New Roman"/>
+          <w:b/>
+          <w:bCs/>
+          <w:color w:val="4C94D8" w:themeColor="text2" w:themeTint="80"/>
+          <w:kern w:val="0"/>
+          <w:sz w:val="52"/>
+          <w:szCs w:val="52"/>
+          <w14:ligatures w14:val="none"/>
+        </w:rPr>
+      </w:pPr>
+      <w:r>
+        <w:rPr>
+          <w:rFonts w:ascii="Arial" w:eastAsia="Times New Roman" w:hAnsi="Arial" w:cs="Arial"/>
+          <w:b/>
+          <w:bCs/>
+          <w:color w:val="4C94D8" w:themeColor="text2" w:themeTint="80"/>
+          <w:kern w:val="0"/>
+          <w:sz w:val="48"/>
+          <w:szCs w:val="48"/>
           <w14:ligatures w14:val="none"/>
         </w:rPr>
         <w:t>Team Members</w:t>
@@ -2847,7 +3038,8 @@
       </w:tblPr>
       <w:tblGrid>
         <w:gridCol w:w="822"/>
-        <w:gridCol w:w="2332"/>
+        <w:gridCol w:w="36"/>
+        <w:gridCol w:w="2410"/>
         <w:gridCol w:w="1927"/>
         <w:gridCol w:w="1910"/>
         <w:gridCol w:w="853"/>
@@ -2896,9 +3088,34 @@
                 <w:szCs w:val="28"/>
                 <w14:ligatures w14:val="none"/>
               </w:rPr>
-              <w:lastRenderedPageBreak/>
               <w:t>Seq.</w:t>
             </w:r>
+          </w:p>
+        </w:tc>
+        <w:tc>
+          <w:tcPr>
+            <w:tcW w:w="0" w:type="auto"/>
+            <w:tcBorders>
+              <w:top w:val="single" w:sz="4" w:space="0" w:color="FFFFFF"/>
+              <w:bottom w:val="single" w:sz="4" w:space="0" w:color="FFFFFF"/>
+            </w:tcBorders>
+            <w:shd w:val="clear" w:color="auto" w:fill="5B9BD5"/>
+          </w:tcPr>
+          <w:p>
+            <w:pPr>
+              <w:spacing w:after="0" w:line="240" w:lineRule="auto"/>
+              <w:jc w:val="center"/>
+              <w:rPr>
+                <w:rFonts w:ascii="Arial" w:eastAsia="Times New Roman" w:hAnsi="Arial" w:cs="Arial"/>
+                <w:b/>
+                <w:bCs/>
+                <w:color w:val="FFFFFF"/>
+                <w:kern w:val="0"/>
+                <w:sz w:val="28"/>
+                <w:szCs w:val="28"/>
+                <w14:ligatures w14:val="none"/>
+              </w:rPr>
+            </w:pPr>
           </w:p>
         </w:tc>
         <w:tc>
@@ -3135,6 +3352,32 @@
               <w:right w:val="single" w:sz="4" w:space="0" w:color="FFFFFF"/>
             </w:tcBorders>
             <w:shd w:val="clear" w:color="auto" w:fill="BDD7EE"/>
+          </w:tcPr>
+          <w:p>
+            <w:pPr>
+              <w:spacing w:after="0" w:line="240" w:lineRule="auto"/>
+              <w:jc w:val="center"/>
+              <w:rPr>
+                <w:rFonts w:ascii="Arial" w:eastAsia="Times New Roman" w:hAnsi="Arial" w:cs="Arial"/>
+                <w:color w:val="000000"/>
+                <w:kern w:val="0"/>
+                <w:sz w:val="28"/>
+                <w:szCs w:val="28"/>
+                <w14:ligatures w14:val="none"/>
+              </w:rPr>
+            </w:pPr>
+          </w:p>
+        </w:tc>
+        <w:tc>
+          <w:tcPr>
+            <w:tcW w:w="0" w:type="auto"/>
+            <w:tcBorders>
+              <w:top w:val="single" w:sz="4" w:space="0" w:color="FFFFFF"/>
+              <w:left w:val="single" w:sz="4" w:space="0" w:color="FFFFFF"/>
+              <w:bottom w:val="single" w:sz="4" w:space="0" w:color="FFFFFF"/>
+              <w:right w:val="single" w:sz="4" w:space="0" w:color="FFFFFF"/>
+            </w:tcBorders>
+            <w:shd w:val="clear" w:color="auto" w:fill="BDD7EE"/>
             <w:tcMar>
               <w:top w:w="0" w:type="dxa"/>
               <w:left w:w="115" w:type="dxa"/>
@@ -3165,7 +3408,7 @@
                 <w:szCs w:val="28"/>
                 <w14:ligatures w14:val="none"/>
               </w:rPr>
-              <w:t>Trần Bảo Phúc </w:t>
+              <w:t>Hoàng Văn Mạnh</w:t>
             </w:r>
           </w:p>
         </w:tc>
@@ -3209,7 +3452,29 @@
                 <w:szCs w:val="28"/>
                 <w14:ligatures w14:val="none"/>
               </w:rPr>
-              <w:t>ITDSIU21109</w:t>
+              <w:t>ITDSIU211</w:t>
+            </w:r>
+            <w:r>
+              <w:rPr>
+                <w:rFonts w:ascii="Arial" w:eastAsia="Times New Roman" w:hAnsi="Arial" w:cs="Arial"/>
+                <w:color w:val="000000"/>
+                <w:kern w:val="0"/>
+                <w:sz w:val="28"/>
+                <w:szCs w:val="28"/>
+                <w14:ligatures w14:val="none"/>
+              </w:rPr>
+              <w:t>9</w:t>
+            </w:r>
+            <w:r>
+              <w:rPr>
+                <w:rFonts w:ascii="Arial" w:eastAsia="Times New Roman" w:hAnsi="Arial" w:cs="Arial"/>
+                <w:color w:val="000000"/>
+                <w:kern w:val="0"/>
+                <w:sz w:val="28"/>
+                <w:szCs w:val="28"/>
+                <w14:ligatures w14:val="none"/>
+              </w:rPr>
+              <w:t>9</w:t>
             </w:r>
           </w:p>
         </w:tc>
@@ -3253,7 +3518,7 @@
                 <w:szCs w:val="28"/>
                 <w14:ligatures w14:val="none"/>
               </w:rPr>
-              <w:t>25%</w:t>
+              <w:t>100%</w:t>
             </w:r>
           </w:p>
         </w:tc>
@@ -3290,651 +3555,6 @@
           </w:p>
         </w:tc>
       </w:tr>
-      <w:tr>
-        <w:trPr>
-          <w:trHeight w:val="803"/>
-        </w:trPr>
-        <w:tc>
-          <w:tcPr>
-            <w:tcW w:w="0" w:type="auto"/>
-            <w:tcBorders>
-              <w:top w:val="single" w:sz="4" w:space="0" w:color="FFFFFF"/>
-              <w:left w:val="single" w:sz="4" w:space="0" w:color="FFFFFF"/>
-              <w:bottom w:val="single" w:sz="4" w:space="0" w:color="FFFFFF"/>
-              <w:right w:val="single" w:sz="4" w:space="0" w:color="FFFFFF"/>
-            </w:tcBorders>
-            <w:shd w:val="clear" w:color="auto" w:fill="5B9BD5"/>
-            <w:tcMar>
-              <w:top w:w="0" w:type="dxa"/>
-              <w:left w:w="115" w:type="dxa"/>
-              <w:bottom w:w="0" w:type="dxa"/>
-              <w:right w:w="115" w:type="dxa"/>
-            </w:tcMar>
-            <w:vAlign w:val="center"/>
-            <w:hideMark/>
-          </w:tcPr>
-          <w:p>
-            <w:pPr>
-              <w:spacing w:after="0" w:line="240" w:lineRule="auto"/>
-              <w:jc w:val="center"/>
-              <w:rPr>
-                <w:rFonts w:ascii="Times New Roman" w:eastAsia="Times New Roman" w:hAnsi="Times New Roman" w:cs="Times New Roman"/>
-                <w:kern w:val="0"/>
-                <w:sz w:val="24"/>
-                <w:szCs w:val="24"/>
-                <w14:ligatures w14:val="none"/>
-              </w:rPr>
-            </w:pPr>
-            <w:r>
-              <w:rPr>
-                <w:rFonts w:ascii="Arial" w:eastAsia="Times New Roman" w:hAnsi="Arial" w:cs="Arial"/>
-                <w:b/>
-                <w:bCs/>
-                <w:color w:val="FFFFFF"/>
-                <w:kern w:val="0"/>
-                <w:sz w:val="28"/>
-                <w:szCs w:val="28"/>
-                <w14:ligatures w14:val="none"/>
-              </w:rPr>
-              <w:t>2</w:t>
-            </w:r>
-          </w:p>
-        </w:tc>
-        <w:tc>
-          <w:tcPr>
-            <w:tcW w:w="0" w:type="auto"/>
-            <w:tcBorders>
-              <w:top w:val="single" w:sz="4" w:space="0" w:color="FFFFFF"/>
-              <w:left w:val="single" w:sz="4" w:space="0" w:color="FFFFFF"/>
-              <w:bottom w:val="single" w:sz="4" w:space="0" w:color="FFFFFF"/>
-              <w:right w:val="single" w:sz="4" w:space="0" w:color="FFFFFF"/>
-            </w:tcBorders>
-            <w:shd w:val="clear" w:color="auto" w:fill="DEEBF6"/>
-            <w:tcMar>
-              <w:top w:w="0" w:type="dxa"/>
-              <w:left w:w="115" w:type="dxa"/>
-              <w:bottom w:w="0" w:type="dxa"/>
-              <w:right w:w="115" w:type="dxa"/>
-            </w:tcMar>
-            <w:vAlign w:val="center"/>
-            <w:hideMark/>
-          </w:tcPr>
-          <w:p>
-            <w:pPr>
-              <w:spacing w:after="0" w:line="240" w:lineRule="auto"/>
-              <w:jc w:val="center"/>
-              <w:rPr>
-                <w:rFonts w:ascii="Times New Roman" w:eastAsia="Times New Roman" w:hAnsi="Times New Roman" w:cs="Times New Roman"/>
-                <w:kern w:val="0"/>
-                <w:sz w:val="24"/>
-                <w:szCs w:val="24"/>
-                <w14:ligatures w14:val="none"/>
-              </w:rPr>
-            </w:pPr>
-            <w:r>
-              <w:rPr>
-                <w:rFonts w:ascii="Arial" w:eastAsia="Times New Roman" w:hAnsi="Arial" w:cs="Arial"/>
-                <w:color w:val="000000"/>
-                <w:kern w:val="0"/>
-                <w:sz w:val="28"/>
-                <w:szCs w:val="28"/>
-                <w14:ligatures w14:val="none"/>
-              </w:rPr>
-              <w:t>Phan Danh Đức</w:t>
-            </w:r>
-          </w:p>
-        </w:tc>
-        <w:tc>
-          <w:tcPr>
-            <w:tcW w:w="0" w:type="auto"/>
-            <w:tcBorders>
-              <w:top w:val="single" w:sz="4" w:space="0" w:color="FFFFFF"/>
-              <w:left w:val="single" w:sz="4" w:space="0" w:color="FFFFFF"/>
-              <w:bottom w:val="single" w:sz="4" w:space="0" w:color="FFFFFF"/>
-              <w:right w:val="single" w:sz="4" w:space="0" w:color="FFFFFF"/>
-            </w:tcBorders>
-            <w:shd w:val="clear" w:color="auto" w:fill="DEEBF6"/>
-            <w:tcMar>
-              <w:top w:w="0" w:type="dxa"/>
-              <w:left w:w="115" w:type="dxa"/>
-              <w:bottom w:w="0" w:type="dxa"/>
-              <w:right w:w="115" w:type="dxa"/>
-            </w:tcMar>
-            <w:vAlign w:val="center"/>
-            <w:hideMark/>
-          </w:tcPr>
-          <w:p>
-            <w:pPr>
-              <w:spacing w:after="0" w:line="240" w:lineRule="auto"/>
-              <w:jc w:val="center"/>
-              <w:rPr>
-                <w:rFonts w:ascii="Times New Roman" w:eastAsia="Times New Roman" w:hAnsi="Times New Roman" w:cs="Times New Roman"/>
-                <w:kern w:val="0"/>
-                <w:sz w:val="24"/>
-                <w:szCs w:val="24"/>
-                <w14:ligatures w14:val="none"/>
-              </w:rPr>
-            </w:pPr>
-            <w:r>
-              <w:rPr>
-                <w:rFonts w:ascii="Arial" w:eastAsia="Times New Roman" w:hAnsi="Arial" w:cs="Arial"/>
-                <w:color w:val="000000"/>
-                <w:kern w:val="0"/>
-                <w:sz w:val="28"/>
-                <w:szCs w:val="28"/>
-                <w14:ligatures w14:val="none"/>
-              </w:rPr>
-              <w:t>ITDSIU21012</w:t>
-            </w:r>
-          </w:p>
-        </w:tc>
-        <w:tc>
-          <w:tcPr>
-            <w:tcW w:w="0" w:type="auto"/>
-            <w:tcBorders>
-              <w:top w:val="single" w:sz="4" w:space="0" w:color="FFFFFF"/>
-              <w:left w:val="single" w:sz="4" w:space="0" w:color="FFFFFF"/>
-              <w:bottom w:val="single" w:sz="4" w:space="0" w:color="FFFFFF"/>
-              <w:right w:val="single" w:sz="4" w:space="0" w:color="FFFFFF"/>
-            </w:tcBorders>
-            <w:shd w:val="clear" w:color="auto" w:fill="DEEBF6"/>
-            <w:tcMar>
-              <w:top w:w="0" w:type="dxa"/>
-              <w:left w:w="115" w:type="dxa"/>
-              <w:bottom w:w="0" w:type="dxa"/>
-              <w:right w:w="115" w:type="dxa"/>
-            </w:tcMar>
-            <w:vAlign w:val="center"/>
-            <w:hideMark/>
-          </w:tcPr>
-          <w:p>
-            <w:pPr>
-              <w:spacing w:after="0" w:line="240" w:lineRule="auto"/>
-              <w:jc w:val="center"/>
-              <w:rPr>
-                <w:rFonts w:ascii="Times New Roman" w:eastAsia="Times New Roman" w:hAnsi="Times New Roman" w:cs="Times New Roman"/>
-                <w:kern w:val="0"/>
-                <w:sz w:val="24"/>
-                <w:szCs w:val="24"/>
-                <w14:ligatures w14:val="none"/>
-              </w:rPr>
-            </w:pPr>
-            <w:r>
-              <w:rPr>
-                <w:rFonts w:ascii="Arial" w:eastAsia="Times New Roman" w:hAnsi="Arial" w:cs="Arial"/>
-                <w:color w:val="000000"/>
-                <w:kern w:val="0"/>
-                <w:sz w:val="28"/>
-                <w:szCs w:val="28"/>
-                <w14:ligatures w14:val="none"/>
-              </w:rPr>
-              <w:t>25%</w:t>
-            </w:r>
-          </w:p>
-        </w:tc>
-        <w:tc>
-          <w:tcPr>
-            <w:tcW w:w="0" w:type="auto"/>
-            <w:tcBorders>
-              <w:top w:val="single" w:sz="4" w:space="0" w:color="FFFFFF"/>
-              <w:left w:val="single" w:sz="4" w:space="0" w:color="FFFFFF"/>
-              <w:bottom w:val="single" w:sz="4" w:space="0" w:color="FFFFFF"/>
-              <w:right w:val="single" w:sz="4" w:space="0" w:color="FFFFFF"/>
-            </w:tcBorders>
-            <w:shd w:val="clear" w:color="auto" w:fill="DEEBF6"/>
-            <w:tcMar>
-              <w:top w:w="0" w:type="dxa"/>
-              <w:left w:w="115" w:type="dxa"/>
-              <w:bottom w:w="0" w:type="dxa"/>
-              <w:right w:w="115" w:type="dxa"/>
-            </w:tcMar>
-            <w:vAlign w:val="center"/>
-            <w:hideMark/>
-          </w:tcPr>
-          <w:p>
-            <w:pPr>
-              <w:spacing w:after="0" w:line="240" w:lineRule="auto"/>
-              <w:rPr>
-                <w:rFonts w:ascii="Times New Roman" w:eastAsia="Times New Roman" w:hAnsi="Times New Roman" w:cs="Times New Roman"/>
-                <w:kern w:val="0"/>
-                <w:sz w:val="24"/>
-                <w:szCs w:val="24"/>
-                <w14:ligatures w14:val="none"/>
-              </w:rPr>
-            </w:pPr>
-          </w:p>
-        </w:tc>
-      </w:tr>
-      <w:tr>
-        <w:trPr>
-          <w:trHeight w:val="803"/>
-        </w:trPr>
-        <w:tc>
-          <w:tcPr>
-            <w:tcW w:w="0" w:type="auto"/>
-            <w:tcBorders>
-              <w:top w:val="single" w:sz="4" w:space="0" w:color="FFFFFF"/>
-              <w:left w:val="single" w:sz="4" w:space="0" w:color="FFFFFF"/>
-              <w:bottom w:val="single" w:sz="4" w:space="0" w:color="FFFFFF"/>
-              <w:right w:val="single" w:sz="4" w:space="0" w:color="FFFFFF"/>
-            </w:tcBorders>
-            <w:shd w:val="clear" w:color="auto" w:fill="5B9BD5"/>
-            <w:tcMar>
-              <w:top w:w="0" w:type="dxa"/>
-              <w:left w:w="115" w:type="dxa"/>
-              <w:bottom w:w="0" w:type="dxa"/>
-              <w:right w:w="115" w:type="dxa"/>
-            </w:tcMar>
-            <w:vAlign w:val="center"/>
-            <w:hideMark/>
-          </w:tcPr>
-          <w:p>
-            <w:pPr>
-              <w:spacing w:after="0" w:line="240" w:lineRule="auto"/>
-              <w:jc w:val="center"/>
-              <w:rPr>
-                <w:rFonts w:ascii="Times New Roman" w:eastAsia="Times New Roman" w:hAnsi="Times New Roman" w:cs="Times New Roman"/>
-                <w:kern w:val="0"/>
-                <w:sz w:val="24"/>
-                <w:szCs w:val="24"/>
-                <w14:ligatures w14:val="none"/>
-              </w:rPr>
-            </w:pPr>
-            <w:r>
-              <w:rPr>
-                <w:rFonts w:ascii="Arial" w:eastAsia="Times New Roman" w:hAnsi="Arial" w:cs="Arial"/>
-                <w:b/>
-                <w:bCs/>
-                <w:color w:val="FFFFFF"/>
-                <w:kern w:val="0"/>
-                <w:sz w:val="28"/>
-                <w:szCs w:val="28"/>
-                <w14:ligatures w14:val="none"/>
-              </w:rPr>
-              <w:t>3</w:t>
-            </w:r>
-          </w:p>
-        </w:tc>
-        <w:tc>
-          <w:tcPr>
-            <w:tcW w:w="0" w:type="auto"/>
-            <w:tcBorders>
-              <w:top w:val="single" w:sz="4" w:space="0" w:color="FFFFFF"/>
-              <w:left w:val="single" w:sz="4" w:space="0" w:color="FFFFFF"/>
-              <w:bottom w:val="single" w:sz="4" w:space="0" w:color="FFFFFF"/>
-              <w:right w:val="single" w:sz="4" w:space="0" w:color="FFFFFF"/>
-            </w:tcBorders>
-            <w:shd w:val="clear" w:color="auto" w:fill="BDD7EE"/>
-            <w:tcMar>
-              <w:top w:w="0" w:type="dxa"/>
-              <w:left w:w="115" w:type="dxa"/>
-              <w:bottom w:w="0" w:type="dxa"/>
-              <w:right w:w="115" w:type="dxa"/>
-            </w:tcMar>
-            <w:vAlign w:val="center"/>
-            <w:hideMark/>
-          </w:tcPr>
-          <w:p>
-            <w:pPr>
-              <w:spacing w:after="0" w:line="240" w:lineRule="auto"/>
-              <w:jc w:val="center"/>
-              <w:rPr>
-                <w:rFonts w:ascii="Times New Roman" w:eastAsia="Times New Roman" w:hAnsi="Times New Roman" w:cs="Times New Roman"/>
-                <w:kern w:val="0"/>
-                <w:sz w:val="24"/>
-                <w:szCs w:val="24"/>
-                <w14:ligatures w14:val="none"/>
-              </w:rPr>
-            </w:pPr>
-            <w:r>
-              <w:rPr>
-                <w:rFonts w:ascii="Arial" w:eastAsia="Times New Roman" w:hAnsi="Arial" w:cs="Arial"/>
-                <w:color w:val="000000"/>
-                <w:kern w:val="0"/>
-                <w:sz w:val="28"/>
-                <w:szCs w:val="28"/>
-                <w14:ligatures w14:val="none"/>
-              </w:rPr>
-              <w:t>Nguyễn Nam</w:t>
-            </w:r>
-          </w:p>
-        </w:tc>
-        <w:tc>
-          <w:tcPr>
-            <w:tcW w:w="0" w:type="auto"/>
-            <w:tcBorders>
-              <w:top w:val="single" w:sz="4" w:space="0" w:color="FFFFFF"/>
-              <w:left w:val="single" w:sz="4" w:space="0" w:color="FFFFFF"/>
-              <w:bottom w:val="single" w:sz="4" w:space="0" w:color="FFFFFF"/>
-              <w:right w:val="single" w:sz="4" w:space="0" w:color="FFFFFF"/>
-            </w:tcBorders>
-            <w:shd w:val="clear" w:color="auto" w:fill="BDD7EE"/>
-            <w:tcMar>
-              <w:top w:w="0" w:type="dxa"/>
-              <w:left w:w="115" w:type="dxa"/>
-              <w:bottom w:w="0" w:type="dxa"/>
-              <w:right w:w="115" w:type="dxa"/>
-            </w:tcMar>
-            <w:vAlign w:val="center"/>
-            <w:hideMark/>
-          </w:tcPr>
-          <w:p>
-            <w:pPr>
-              <w:spacing w:after="0" w:line="240" w:lineRule="auto"/>
-              <w:jc w:val="center"/>
-              <w:rPr>
-                <w:rFonts w:ascii="Times New Roman" w:eastAsia="Times New Roman" w:hAnsi="Times New Roman" w:cs="Times New Roman"/>
-                <w:kern w:val="0"/>
-                <w:sz w:val="24"/>
-                <w:szCs w:val="24"/>
-                <w14:ligatures w14:val="none"/>
-              </w:rPr>
-            </w:pPr>
-            <w:r>
-              <w:rPr>
-                <w:rFonts w:ascii="Arial" w:eastAsia="Times New Roman" w:hAnsi="Arial" w:cs="Arial"/>
-                <w:color w:val="000000"/>
-                <w:kern w:val="0"/>
-                <w:sz w:val="28"/>
-                <w:szCs w:val="28"/>
-                <w14:ligatures w14:val="none"/>
-              </w:rPr>
-              <w:t>ITDSIU21101</w:t>
-            </w:r>
-          </w:p>
-        </w:tc>
-        <w:tc>
-          <w:tcPr>
-            <w:tcW w:w="0" w:type="auto"/>
-            <w:tcBorders>
-              <w:top w:val="single" w:sz="4" w:space="0" w:color="FFFFFF"/>
-              <w:left w:val="single" w:sz="4" w:space="0" w:color="FFFFFF"/>
-              <w:bottom w:val="single" w:sz="4" w:space="0" w:color="FFFFFF"/>
-              <w:right w:val="single" w:sz="4" w:space="0" w:color="FFFFFF"/>
-            </w:tcBorders>
-            <w:shd w:val="clear" w:color="auto" w:fill="BDD7EE"/>
-            <w:tcMar>
-              <w:top w:w="0" w:type="dxa"/>
-              <w:left w:w="115" w:type="dxa"/>
-              <w:bottom w:w="0" w:type="dxa"/>
-              <w:right w:w="115" w:type="dxa"/>
-            </w:tcMar>
-            <w:vAlign w:val="center"/>
-            <w:hideMark/>
-          </w:tcPr>
-          <w:p>
-            <w:pPr>
-              <w:spacing w:after="0" w:line="240" w:lineRule="auto"/>
-              <w:jc w:val="center"/>
-              <w:rPr>
-                <w:rFonts w:ascii="Times New Roman" w:eastAsia="Times New Roman" w:hAnsi="Times New Roman" w:cs="Times New Roman"/>
-                <w:kern w:val="0"/>
-                <w:sz w:val="24"/>
-                <w:szCs w:val="24"/>
-                <w14:ligatures w14:val="none"/>
-              </w:rPr>
-            </w:pPr>
-            <w:r>
-              <w:rPr>
-                <w:rFonts w:ascii="Arial" w:eastAsia="Times New Roman" w:hAnsi="Arial" w:cs="Arial"/>
-                <w:color w:val="000000"/>
-                <w:kern w:val="0"/>
-                <w:sz w:val="28"/>
-                <w:szCs w:val="28"/>
-                <w14:ligatures w14:val="none"/>
-              </w:rPr>
-              <w:t>25%</w:t>
-            </w:r>
-          </w:p>
-        </w:tc>
-        <w:tc>
-          <w:tcPr>
-            <w:tcW w:w="0" w:type="auto"/>
-            <w:tcBorders>
-              <w:top w:val="single" w:sz="4" w:space="0" w:color="FFFFFF"/>
-              <w:left w:val="single" w:sz="4" w:space="0" w:color="FFFFFF"/>
-              <w:bottom w:val="single" w:sz="4" w:space="0" w:color="FFFFFF"/>
-              <w:right w:val="single" w:sz="4" w:space="0" w:color="FFFFFF"/>
-            </w:tcBorders>
-            <w:shd w:val="clear" w:color="auto" w:fill="BDD7EE"/>
-            <w:tcMar>
-              <w:top w:w="0" w:type="dxa"/>
-              <w:left w:w="115" w:type="dxa"/>
-              <w:bottom w:w="0" w:type="dxa"/>
-              <w:right w:w="115" w:type="dxa"/>
-            </w:tcMar>
-            <w:vAlign w:val="center"/>
-            <w:hideMark/>
-          </w:tcPr>
-          <w:p>
-            <w:pPr>
-              <w:spacing w:after="0" w:line="240" w:lineRule="auto"/>
-              <w:rPr>
-                <w:rFonts w:ascii="Times New Roman" w:eastAsia="Times New Roman" w:hAnsi="Times New Roman" w:cs="Times New Roman"/>
-                <w:kern w:val="0"/>
-                <w:sz w:val="24"/>
-                <w:szCs w:val="24"/>
-                <w14:ligatures w14:val="none"/>
-              </w:rPr>
-            </w:pPr>
-          </w:p>
-        </w:tc>
-      </w:tr>
-      <w:tr>
-        <w:trPr>
-          <w:trHeight w:val="803"/>
-        </w:trPr>
-        <w:tc>
-          <w:tcPr>
-            <w:tcW w:w="0" w:type="auto"/>
-            <w:tcBorders>
-              <w:top w:val="single" w:sz="4" w:space="0" w:color="FFFFFF"/>
-              <w:left w:val="single" w:sz="4" w:space="0" w:color="FFFFFF"/>
-              <w:bottom w:val="single" w:sz="4" w:space="0" w:color="FFFFFF"/>
-              <w:right w:val="single" w:sz="4" w:space="0" w:color="FFFFFF"/>
-            </w:tcBorders>
-            <w:shd w:val="clear" w:color="auto" w:fill="5B9BD5"/>
-            <w:tcMar>
-              <w:top w:w="0" w:type="dxa"/>
-              <w:left w:w="115" w:type="dxa"/>
-              <w:bottom w:w="0" w:type="dxa"/>
-              <w:right w:w="115" w:type="dxa"/>
-            </w:tcMar>
-            <w:vAlign w:val="center"/>
-            <w:hideMark/>
-          </w:tcPr>
-          <w:p>
-            <w:pPr>
-              <w:spacing w:after="0" w:line="240" w:lineRule="auto"/>
-              <w:jc w:val="center"/>
-              <w:rPr>
-                <w:rFonts w:ascii="Times New Roman" w:eastAsia="Times New Roman" w:hAnsi="Times New Roman" w:cs="Times New Roman"/>
-                <w:kern w:val="0"/>
-                <w:sz w:val="24"/>
-                <w:szCs w:val="24"/>
-                <w14:ligatures w14:val="none"/>
-              </w:rPr>
-            </w:pPr>
-            <w:r>
-              <w:rPr>
-                <w:rFonts w:ascii="Arial" w:eastAsia="Times New Roman" w:hAnsi="Arial" w:cs="Arial"/>
-                <w:b/>
-                <w:bCs/>
-                <w:color w:val="FFFFFF"/>
-                <w:kern w:val="0"/>
-                <w:sz w:val="28"/>
-                <w:szCs w:val="28"/>
-                <w14:ligatures w14:val="none"/>
-              </w:rPr>
-              <w:t>4</w:t>
-            </w:r>
-          </w:p>
-        </w:tc>
-        <w:tc>
-          <w:tcPr>
-            <w:tcW w:w="0" w:type="auto"/>
-            <w:tcBorders>
-              <w:top w:val="single" w:sz="4" w:space="0" w:color="FFFFFF"/>
-              <w:left w:val="single" w:sz="4" w:space="0" w:color="FFFFFF"/>
-              <w:bottom w:val="single" w:sz="4" w:space="0" w:color="FFFFFF"/>
-              <w:right w:val="single" w:sz="4" w:space="0" w:color="FFFFFF"/>
-            </w:tcBorders>
-            <w:shd w:val="clear" w:color="auto" w:fill="DEEBF6"/>
-            <w:tcMar>
-              <w:top w:w="0" w:type="dxa"/>
-              <w:left w:w="115" w:type="dxa"/>
-              <w:bottom w:w="0" w:type="dxa"/>
-              <w:right w:w="115" w:type="dxa"/>
-            </w:tcMar>
-            <w:vAlign w:val="center"/>
-            <w:hideMark/>
-          </w:tcPr>
-          <w:p>
-            <w:pPr>
-              <w:spacing w:after="0" w:line="240" w:lineRule="auto"/>
-              <w:jc w:val="center"/>
-              <w:rPr>
-                <w:rFonts w:ascii="Times New Roman" w:eastAsia="Times New Roman" w:hAnsi="Times New Roman" w:cs="Times New Roman"/>
-                <w:kern w:val="0"/>
-                <w:sz w:val="24"/>
-                <w:szCs w:val="24"/>
-                <w14:ligatures w14:val="none"/>
-              </w:rPr>
-            </w:pPr>
-            <w:r>
-              <w:rPr>
-                <w:rFonts w:ascii="Arial" w:eastAsia="Times New Roman" w:hAnsi="Arial" w:cs="Arial"/>
-                <w:color w:val="000000"/>
-                <w:kern w:val="0"/>
-                <w:sz w:val="28"/>
-                <w:szCs w:val="28"/>
-                <w14:ligatures w14:val="none"/>
-              </w:rPr>
-              <w:t>Hoàng Văn Long</w:t>
-            </w:r>
-          </w:p>
-        </w:tc>
-        <w:tc>
-          <w:tcPr>
-            <w:tcW w:w="0" w:type="auto"/>
-            <w:tcBorders>
-              <w:top w:val="single" w:sz="4" w:space="0" w:color="FFFFFF"/>
-              <w:left w:val="single" w:sz="4" w:space="0" w:color="FFFFFF"/>
-              <w:bottom w:val="single" w:sz="4" w:space="0" w:color="FFFFFF"/>
-              <w:right w:val="single" w:sz="4" w:space="0" w:color="FFFFFF"/>
-            </w:tcBorders>
-            <w:shd w:val="clear" w:color="auto" w:fill="DEEBF6"/>
-            <w:tcMar>
-              <w:top w:w="0" w:type="dxa"/>
-              <w:left w:w="115" w:type="dxa"/>
-              <w:bottom w:w="0" w:type="dxa"/>
-              <w:right w:w="115" w:type="dxa"/>
-            </w:tcMar>
-            <w:vAlign w:val="center"/>
-            <w:hideMark/>
-          </w:tcPr>
-          <w:p>
-            <w:pPr>
-              <w:spacing w:after="0" w:line="240" w:lineRule="auto"/>
-              <w:jc w:val="center"/>
-              <w:rPr>
-                <w:rFonts w:ascii="Times New Roman" w:eastAsia="Times New Roman" w:hAnsi="Times New Roman" w:cs="Times New Roman"/>
-                <w:kern w:val="0"/>
-                <w:sz w:val="24"/>
-                <w:szCs w:val="24"/>
-                <w14:ligatures w14:val="none"/>
-              </w:rPr>
-            </w:pPr>
-            <w:r>
-              <w:rPr>
-                <w:rFonts w:ascii="Arial" w:eastAsia="Times New Roman" w:hAnsi="Arial" w:cs="Arial"/>
-                <w:color w:val="000000"/>
-                <w:kern w:val="0"/>
-                <w:sz w:val="28"/>
-                <w:szCs w:val="28"/>
-                <w14:ligatures w14:val="none"/>
-              </w:rPr>
-              <w:t>ITDSIU21096</w:t>
-            </w:r>
-          </w:p>
-        </w:tc>
-        <w:tc>
-          <w:tcPr>
-            <w:tcW w:w="0" w:type="auto"/>
-            <w:tcBorders>
-              <w:top w:val="single" w:sz="4" w:space="0" w:color="FFFFFF"/>
-              <w:left w:val="single" w:sz="4" w:space="0" w:color="FFFFFF"/>
-              <w:bottom w:val="single" w:sz="4" w:space="0" w:color="FFFFFF"/>
-              <w:right w:val="single" w:sz="4" w:space="0" w:color="FFFFFF"/>
-            </w:tcBorders>
-            <w:shd w:val="clear" w:color="auto" w:fill="DEEBF6"/>
-            <w:tcMar>
-              <w:top w:w="0" w:type="dxa"/>
-              <w:left w:w="115" w:type="dxa"/>
-              <w:bottom w:w="0" w:type="dxa"/>
-              <w:right w:w="115" w:type="dxa"/>
-            </w:tcMar>
-            <w:vAlign w:val="center"/>
-            <w:hideMark/>
-          </w:tcPr>
-          <w:p>
-            <w:pPr>
-              <w:spacing w:after="0" w:line="240" w:lineRule="auto"/>
-              <w:jc w:val="center"/>
-              <w:rPr>
-                <w:rFonts w:ascii="Times New Roman" w:eastAsia="Times New Roman" w:hAnsi="Times New Roman" w:cs="Times New Roman"/>
-                <w:kern w:val="0"/>
-                <w:sz w:val="24"/>
-                <w:szCs w:val="24"/>
-                <w14:ligatures w14:val="none"/>
-              </w:rPr>
-            </w:pPr>
-            <w:r>
-              <w:rPr>
-                <w:rFonts w:ascii="Arial" w:eastAsia="Times New Roman" w:hAnsi="Arial" w:cs="Arial"/>
-                <w:color w:val="000000"/>
-                <w:kern w:val="0"/>
-                <w:sz w:val="28"/>
-                <w:szCs w:val="28"/>
-                <w14:ligatures w14:val="none"/>
-              </w:rPr>
-              <w:t>25%</w:t>
-            </w:r>
-          </w:p>
-        </w:tc>
-        <w:tc>
-          <w:tcPr>
-            <w:tcW w:w="0" w:type="auto"/>
-            <w:tcBorders>
-              <w:top w:val="single" w:sz="4" w:space="0" w:color="FFFFFF"/>
-              <w:left w:val="single" w:sz="4" w:space="0" w:color="FFFFFF"/>
-              <w:bottom w:val="single" w:sz="4" w:space="0" w:color="FFFFFF"/>
-              <w:right w:val="single" w:sz="4" w:space="0" w:color="FFFFFF"/>
-            </w:tcBorders>
-            <w:shd w:val="clear" w:color="auto" w:fill="DEEBF6"/>
-            <w:tcMar>
-              <w:top w:w="0" w:type="dxa"/>
-              <w:left w:w="115" w:type="dxa"/>
-              <w:bottom w:w="0" w:type="dxa"/>
-              <w:right w:w="115" w:type="dxa"/>
-            </w:tcMar>
-            <w:vAlign w:val="center"/>
-            <w:hideMark/>
-          </w:tcPr>
-          <w:p>
-            <w:pPr>
-              <w:spacing w:after="0" w:line="240" w:lineRule="auto"/>
-              <w:rPr>
-                <w:rFonts w:ascii="Times New Roman" w:eastAsia="Times New Roman" w:hAnsi="Times New Roman" w:cs="Times New Roman"/>
-                <w:kern w:val="0"/>
-                <w:sz w:val="24"/>
-                <w:szCs w:val="24"/>
-                <w14:ligatures w14:val="none"/>
-              </w:rPr>
-            </w:pPr>
-          </w:p>
-        </w:tc>
-      </w:tr>
     </w:tbl>
     <w:p>
       <w:pPr>
@@ -3951,7 +3571,6 @@
     <w:p>
       <w:pPr>
         <w:spacing w:after="0" w:line="240" w:lineRule="auto"/>
-        <w:ind w:firstLine="720"/>
         <w:rPr>
           <w:rFonts w:ascii="Times New Roman" w:eastAsia="Times New Roman" w:hAnsi="Times New Roman" w:cs="Times New Roman"/>
           <w:kern w:val="0"/>
@@ -3969,20 +3588,8 @@
           <w:szCs w:val="28"/>
           <w14:ligatures w14:val="none"/>
         </w:rPr>
-        <w:t>Our team for the development of the ‘Collecting’ game consisted of dedicated individuals, each contributing their unique skills and expertise. Here’s a brief introduction to our team members:</w:t>
-      </w:r>
-    </w:p>
-    <w:p>
-      <w:pPr>
-        <w:spacing w:after="0" w:line="240" w:lineRule="auto"/>
-        <w:rPr>
-          <w:rFonts w:ascii="Times New Roman" w:eastAsia="Times New Roman" w:hAnsi="Times New Roman" w:cs="Times New Roman"/>
-          <w:kern w:val="0"/>
-          <w:sz w:val="24"/>
-          <w:szCs w:val="24"/>
-          <w14:ligatures w14:val="none"/>
-        </w:rPr>
-      </w:pPr>
+        <w:t>Developing the ‘Pizza’ app required my unique skills and expertise.</w:t>
+      </w:r>
       <w:r>
         <w:rPr>
           <w:rFonts w:ascii="Times New Roman" w:eastAsia="Times New Roman" w:hAnsi="Times New Roman" w:cs="Times New Roman"/>
@@ -3996,243 +3603,10 @@
     </w:p>
     <w:p>
       <w:pPr>
+        <w:pStyle w:val="ListParagraph"/>
         <w:numPr>
           <w:ilvl w:val="0"/>
-          <w:numId w:val="4"/>
-        </w:numPr>
-        <w:spacing w:after="0" w:line="240" w:lineRule="auto"/>
-        <w:textAlignment w:val="baseline"/>
-        <w:rPr>
-          <w:rFonts w:ascii="Arial" w:eastAsia="Times New Roman" w:hAnsi="Arial" w:cs="Arial"/>
-          <w:color w:val="000000"/>
-          <w:kern w:val="0"/>
-          <w:sz w:val="24"/>
-          <w:szCs w:val="24"/>
-          <w14:ligatures w14:val="none"/>
-        </w:rPr>
-      </w:pPr>
-      <w:r>
-        <w:rPr>
-          <w:rFonts w:ascii="Arial" w:eastAsia="Times New Roman" w:hAnsi="Arial" w:cs="Arial"/>
-          <w:b/>
-          <w:bCs/>
-          <w:color w:val="000000"/>
-          <w:kern w:val="0"/>
-          <w:sz w:val="32"/>
-          <w:szCs w:val="32"/>
-          <w14:ligatures w14:val="none"/>
-        </w:rPr>
-        <w:t>Trần Bảo Phúc:</w:t>
-      </w:r>
-      <w:r>
-        <w:rPr>
-          <w:rFonts w:ascii="Arial" w:eastAsia="Times New Roman" w:hAnsi="Arial" w:cs="Arial"/>
-          <w:color w:val="000000"/>
-          <w:kern w:val="0"/>
-          <w:sz w:val="28"/>
-          <w:szCs w:val="28"/>
-          <w14:ligatures w14:val="none"/>
-        </w:rPr>
-        <w:t xml:space="preserve"> was the lead developer for the project, who was responsible for implementing the game logic and ensuring the smooth functioning of the game.</w:t>
-      </w:r>
-    </w:p>
-    <w:p>
-      <w:pPr>
-        <w:spacing w:after="0" w:line="240" w:lineRule="auto"/>
-        <w:rPr>
-          <w:rFonts w:ascii="Times New Roman" w:eastAsia="Times New Roman" w:hAnsi="Times New Roman" w:cs="Times New Roman"/>
-          <w:kern w:val="0"/>
-          <w:sz w:val="24"/>
-          <w:szCs w:val="24"/>
-          <w14:ligatures w14:val="none"/>
-        </w:rPr>
-      </w:pPr>
-      <w:r>
-        <w:rPr>
-          <w:rFonts w:ascii="Times New Roman" w:eastAsia="Times New Roman" w:hAnsi="Times New Roman" w:cs="Times New Roman"/>
-          <w:kern w:val="0"/>
-          <w:sz w:val="24"/>
-          <w:szCs w:val="24"/>
-          <w14:ligatures w14:val="none"/>
-        </w:rPr>
-        <w:br/>
-      </w:r>
-    </w:p>
-    <w:p>
-      <w:pPr>
-        <w:numPr>
-          <w:ilvl w:val="0"/>
-          <w:numId w:val="5"/>
-        </w:numPr>
-        <w:spacing w:after="0" w:line="240" w:lineRule="auto"/>
-        <w:textAlignment w:val="baseline"/>
-        <w:rPr>
-          <w:rFonts w:ascii="Arial" w:eastAsia="Times New Roman" w:hAnsi="Arial" w:cs="Arial"/>
-          <w:color w:val="000000"/>
-          <w:kern w:val="0"/>
-          <w:sz w:val="24"/>
-          <w:szCs w:val="24"/>
-          <w14:ligatures w14:val="none"/>
-        </w:rPr>
-      </w:pPr>
-      <w:r>
-        <w:rPr>
-          <w:rFonts w:ascii="Arial" w:eastAsia="Times New Roman" w:hAnsi="Arial" w:cs="Arial"/>
-          <w:b/>
-          <w:bCs/>
-          <w:color w:val="000000"/>
-          <w:kern w:val="0"/>
-          <w:sz w:val="32"/>
-          <w:szCs w:val="32"/>
-          <w14:ligatures w14:val="none"/>
-        </w:rPr>
-        <w:t>Phan Danh Đức:</w:t>
-      </w:r>
-      <w:r>
-        <w:rPr>
-          <w:rFonts w:ascii="Arial" w:eastAsia="Times New Roman" w:hAnsi="Arial" w:cs="Arial"/>
-          <w:color w:val="000000"/>
-          <w:kern w:val="0"/>
-          <w:sz w:val="28"/>
-          <w:szCs w:val="28"/>
-          <w14:ligatures w14:val="none"/>
-        </w:rPr>
-        <w:t xml:space="preserve"> was in charge of the game’s user interface, and designed and implemented the game’s GUI, ensuring it was intuitive and engaging.</w:t>
-      </w:r>
-    </w:p>
-    <w:p>
-      <w:pPr>
-        <w:spacing w:after="0" w:line="240" w:lineRule="auto"/>
-        <w:rPr>
-          <w:rFonts w:ascii="Times New Roman" w:eastAsia="Times New Roman" w:hAnsi="Times New Roman" w:cs="Times New Roman"/>
-          <w:kern w:val="0"/>
-          <w:sz w:val="24"/>
-          <w:szCs w:val="24"/>
-          <w14:ligatures w14:val="none"/>
-        </w:rPr>
-      </w:pPr>
-      <w:r>
-        <w:rPr>
-          <w:rFonts w:ascii="Times New Roman" w:eastAsia="Times New Roman" w:hAnsi="Times New Roman" w:cs="Times New Roman"/>
-          <w:kern w:val="0"/>
-          <w:sz w:val="24"/>
-          <w:szCs w:val="24"/>
-          <w14:ligatures w14:val="none"/>
-        </w:rPr>
-        <w:br/>
-      </w:r>
-    </w:p>
-    <w:p>
-      <w:pPr>
-        <w:numPr>
-          <w:ilvl w:val="0"/>
-          <w:numId w:val="6"/>
-        </w:numPr>
-        <w:spacing w:after="0" w:line="240" w:lineRule="auto"/>
-        <w:textAlignment w:val="baseline"/>
-        <w:rPr>
-          <w:rFonts w:ascii="Arial" w:eastAsia="Times New Roman" w:hAnsi="Arial" w:cs="Arial"/>
-          <w:color w:val="000000"/>
-          <w:kern w:val="0"/>
-          <w:sz w:val="24"/>
-          <w:szCs w:val="24"/>
-          <w14:ligatures w14:val="none"/>
-        </w:rPr>
-      </w:pPr>
-      <w:r>
-        <w:rPr>
-          <w:rFonts w:ascii="Arial" w:eastAsia="Times New Roman" w:hAnsi="Arial" w:cs="Arial"/>
-          <w:b/>
-          <w:bCs/>
-          <w:color w:val="000000"/>
-          <w:kern w:val="0"/>
-          <w:sz w:val="32"/>
-          <w:szCs w:val="32"/>
-          <w14:ligatures w14:val="none"/>
-        </w:rPr>
-        <w:t>Nguyễn Nam:</w:t>
-      </w:r>
-      <w:r>
-        <w:rPr>
-          <w:rFonts w:ascii="Arial" w:eastAsia="Times New Roman" w:hAnsi="Arial" w:cs="Arial"/>
-          <w:color w:val="000000"/>
-          <w:kern w:val="0"/>
-          <w:sz w:val="28"/>
-          <w:szCs w:val="28"/>
-          <w14:ligatures w14:val="none"/>
-        </w:rPr>
-        <w:t xml:space="preserve"> was responsible for testing the game and conducted rigorous testing to identify and fix bugs and ensure the game provided a smooth user experience.</w:t>
-      </w:r>
-    </w:p>
-    <w:p>
-      <w:pPr>
-        <w:spacing w:after="0" w:line="240" w:lineRule="auto"/>
-        <w:rPr>
-          <w:rFonts w:ascii="Times New Roman" w:eastAsia="Times New Roman" w:hAnsi="Times New Roman" w:cs="Times New Roman"/>
-          <w:kern w:val="0"/>
-          <w:sz w:val="24"/>
-          <w:szCs w:val="24"/>
-          <w14:ligatures w14:val="none"/>
-        </w:rPr>
-      </w:pPr>
-      <w:r>
-        <w:rPr>
-          <w:rFonts w:ascii="Times New Roman" w:eastAsia="Times New Roman" w:hAnsi="Times New Roman" w:cs="Times New Roman"/>
-          <w:kern w:val="0"/>
-          <w:sz w:val="24"/>
-          <w:szCs w:val="24"/>
-          <w14:ligatures w14:val="none"/>
-        </w:rPr>
-        <w:br/>
-      </w:r>
-    </w:p>
-    <w:p>
-      <w:pPr>
-        <w:numPr>
-          <w:ilvl w:val="0"/>
-          <w:numId w:val="7"/>
-        </w:numPr>
-        <w:spacing w:after="0" w:line="240" w:lineRule="auto"/>
-        <w:textAlignment w:val="baseline"/>
-        <w:rPr>
-          <w:rFonts w:ascii="Arial" w:eastAsia="Times New Roman" w:hAnsi="Arial" w:cs="Arial"/>
-          <w:color w:val="000000"/>
-          <w:kern w:val="0"/>
-          <w:sz w:val="24"/>
-          <w:szCs w:val="24"/>
-          <w14:ligatures w14:val="none"/>
-        </w:rPr>
-      </w:pPr>
-      <w:r>
-        <w:rPr>
-          <w:rFonts w:ascii="Arial" w:eastAsia="Times New Roman" w:hAnsi="Arial" w:cs="Arial"/>
-          <w:b/>
-          <w:bCs/>
-          <w:color w:val="000000"/>
-          <w:kern w:val="0"/>
-          <w:sz w:val="32"/>
-          <w:szCs w:val="32"/>
-          <w14:ligatures w14:val="none"/>
-        </w:rPr>
-        <w:t xml:space="preserve">Hoàng Văn Long: </w:t>
-      </w:r>
-      <w:r>
-        <w:rPr>
-          <w:rFonts w:ascii="Arial" w:eastAsia="Times New Roman" w:hAnsi="Arial" w:cs="Arial"/>
-          <w:color w:val="000000"/>
-          <w:kern w:val="0"/>
-          <w:sz w:val="28"/>
-          <w:szCs w:val="28"/>
-          <w14:ligatures w14:val="none"/>
-        </w:rPr>
-        <w:t>was the project’s documentarian, who was responsible for documenting the game’s development process, maintaining the project’s documentation, and preparing this report.</w:t>
-      </w:r>
-    </w:p>
-    <w:p>
-      <w:pPr>
-        <w:numPr>
-          <w:ilvl w:val="0"/>
-          <w:numId w:val="8"/>
+          <w:numId w:val="3"/>
         </w:numPr>
         <w:spacing w:after="0" w:line="240" w:lineRule="auto"/>
         <w:textAlignment w:val="baseline"/>
@@ -4324,7 +3698,6 @@
           <w:szCs w:val="28"/>
           <w14:ligatures w14:val="none"/>
         </w:rPr>
-        <w:lastRenderedPageBreak/>
         <w:t>The primary programming language used in this project is Java. Java was chosen for its object-oriented programming features, which are ideal for game development. It also has a robust standard library that supports a wide range of functionalities.</w:t>
       </w:r>
     </w:p>
@@ -4520,7 +3893,33 @@
           <w:szCs w:val="32"/>
           <w14:ligatures w14:val="none"/>
         </w:rPr>
-        <w:t>3.4 Game Flow</w:t>
+        <w:t xml:space="preserve">3.4 </w:t>
+      </w:r>
+      <w:r>
+        <w:rPr>
+          <w:rFonts w:ascii="Arial" w:eastAsia="Times New Roman" w:hAnsi="Arial" w:cs="Arial"/>
+          <w:b/>
+          <w:bCs/>
+          <w:color w:val="FF9900"/>
+          <w:kern w:val="0"/>
+          <w:sz w:val="32"/>
+          <w:szCs w:val="32"/>
+          <w14:ligatures w14:val="none"/>
+        </w:rPr>
+        <w:t>App</w:t>
+      </w:r>
+      <w:r>
+        <w:rPr>
+          <w:rFonts w:ascii="Arial" w:eastAsia="Times New Roman" w:hAnsi="Arial" w:cs="Arial"/>
+          <w:b/>
+          <w:bCs/>
+          <w:color w:val="FF9900"/>
+          <w:kern w:val="0"/>
+          <w:sz w:val="32"/>
+          <w:szCs w:val="32"/>
+          <w14:ligatures w14:val="none"/>
+        </w:rPr>
+        <w:t xml:space="preserve"> Flow</w:t>
       </w:r>
     </w:p>
     <w:p>
@@ -4984,7 +4383,20 @@
           <w:szCs w:val="48"/>
           <w14:ligatures w14:val="none"/>
         </w:rPr>
-        <w:t>Game Implementation</w:t>
+        <w:t>Application</w:t>
+      </w:r>
+      <w:r>
+        <w:rPr>
+          <w:rFonts w:ascii="Arial" w:eastAsia="Times New Roman" w:hAnsi="Arial" w:cs="Arial"/>
+          <w:b/>
+          <w:bCs/>
+          <w:color w:val="4A86E8"/>
+          <w:kern w:val="36"/>
+          <w:sz w:val="48"/>
+          <w:szCs w:val="48"/>
+          <w14:ligatures w14:val="none"/>
+        </w:rPr>
+        <w:t xml:space="preserve"> Implementation</w:t>
       </w:r>
     </w:p>
     <w:p>
@@ -7220,7 +6632,31 @@
             <w:u w:val="single"/>
             <w14:ligatures w14:val="none"/>
           </w:rPr>
-          <w:t>DSBaoPhuc/DSA-ProjectGame: IU'2023 DSA Game Project - Minesweeper (github.com)</w:t>
+          <w:t>DSBaoPhuc/DSA-ProjectGame: IU'2023 D</w:t>
+        </w:r>
+        <w:r>
+          <w:rPr>
+            <w:rFonts w:ascii="Arial" w:eastAsia="Times New Roman" w:hAnsi="Arial" w:cs="Arial"/>
+            <w:color w:val="1155CC"/>
+            <w:kern w:val="0"/>
+            <w:sz w:val="32"/>
+            <w:szCs w:val="32"/>
+            <w:u w:val="single"/>
+            <w14:ligatures w14:val="none"/>
+          </w:rPr>
+          <w:t>S</w:t>
+        </w:r>
+        <w:r>
+          <w:rPr>
+            <w:rFonts w:ascii="Arial" w:eastAsia="Times New Roman" w:hAnsi="Arial" w:cs="Arial"/>
+            <w:color w:val="1155CC"/>
+            <w:kern w:val="0"/>
+            <w:sz w:val="32"/>
+            <w:szCs w:val="32"/>
+            <w:u w:val="single"/>
+            <w14:ligatures w14:val="none"/>
+          </w:rPr>
+          <w:t>A Game Project - Minesweeper (github.com)</w:t>
         </w:r>
       </w:hyperlink>
     </w:p>
@@ -8219,7 +7655,7 @@
           <w14:ligatures w14:val="none"/>
         </w:rPr>
         <w:drawing>
-          <wp:inline distT="0" distB="0" distL="0" distR="0" wp14:anchorId="4CAD927C" wp14:editId="6531F86E">
+          <wp:inline distT="0" distB="0" distL="0" distR="0" wp14:anchorId="4CAD927C" wp14:editId="7DE133DC">
             <wp:extent cx="5364480" cy="3131820"/>
             <wp:effectExtent l="0" t="0" r="7620" b="0"/>
             <wp:docPr id="832490158" name="Picture 2" descr="A screen shot of a game&#10;&#10;Description automatically generated"/>
@@ -8655,7 +8091,51 @@
           <w:szCs w:val="28"/>
           <w14:ligatures w14:val="none"/>
         </w:rPr>
-        <w:t>In the development of the ‘Collecting’ game, we relied on a variety of resources to guide us and provide necessary information. Here are some of the key references:</w:t>
+        <w:t>In the development of the ‘</w:t>
+      </w:r>
+      <w:r>
+        <w:rPr>
+          <w:rFonts w:ascii="Arial" w:eastAsia="Times New Roman" w:hAnsi="Arial" w:cs="Arial"/>
+          <w:color w:val="000000"/>
+          <w:kern w:val="0"/>
+          <w:sz w:val="28"/>
+          <w:szCs w:val="28"/>
+          <w14:ligatures w14:val="none"/>
+        </w:rPr>
+        <w:t>Pizza’</w:t>
+      </w:r>
+      <w:r>
+        <w:rPr>
+          <w:rFonts w:ascii="Arial" w:eastAsia="Times New Roman" w:hAnsi="Arial" w:cs="Arial"/>
+          <w:color w:val="000000"/>
+          <w:kern w:val="0"/>
+          <w:sz w:val="28"/>
+          <w:szCs w:val="28"/>
+          <w14:ligatures w14:val="none"/>
+        </w:rPr>
+        <w:t xml:space="preserve"> </w:t>
+      </w:r>
+      <w:r>
+        <w:rPr>
+          <w:rFonts w:ascii="Arial" w:eastAsia="Times New Roman" w:hAnsi="Arial" w:cs="Arial"/>
+          <w:color w:val="000000"/>
+          <w:kern w:val="0"/>
+          <w:sz w:val="28"/>
+          <w:szCs w:val="28"/>
+          <w14:ligatures w14:val="none"/>
+        </w:rPr>
+        <w:t>app</w:t>
+      </w:r>
+      <w:r>
+        <w:rPr>
+          <w:rFonts w:ascii="Arial" w:eastAsia="Times New Roman" w:hAnsi="Arial" w:cs="Arial"/>
+          <w:color w:val="000000"/>
+          <w:kern w:val="0"/>
+          <w:sz w:val="28"/>
+          <w:szCs w:val="28"/>
+          <w14:ligatures w14:val="none"/>
+        </w:rPr>
+        <w:t>, we relied on a variety of resources to guide us and provide necessary information. Here are some of the key references:</w:t>
       </w:r>
     </w:p>
     <w:p>
